--- a/Comandos que estou aprendendo - HTML.docx
+++ b/Comandos que estou aprendendo - HTML.docx
@@ -12677,8 +12677,1984 @@
     <w:p/>
     <w:p>
       <w:pPr>
-        <w:ind w:firstLine="708"/>
-      </w:pPr>
+        <w:rPr>
+          <w:b/>
+          <w:bCs/>
+        </w:rPr>
+      </w:pPr>
+      <w:r>
+        <w:rPr>
+          <w:b/>
+          <w:bCs/>
+        </w:rPr>
+        <w:t>Distanciamento de palavras/letras/linhas e alinhamento de texto</w:t>
+      </w:r>
+    </w:p>
+    <w:p>
+      <w:r>
+        <w:lastRenderedPageBreak/>
+        <w:t xml:space="preserve">Através do arquivo css, podemos modificar o distanciamento que queremos no texto e seu alinhamento. </w:t>
+      </w:r>
+    </w:p>
+    <w:p>
+      <w:r>
+        <w:t>Para podermos alinhar, temos somente a função text-align, mas, podemos atribuir:</w:t>
+      </w:r>
+    </w:p>
+    <w:p>
+      <w:r>
+        <w:t>“Center” – Centralizar o texto.</w:t>
+      </w:r>
+    </w:p>
+    <w:p>
+      <w:r>
+        <w:t>“Left” – Colocar o texto na esquerda.</w:t>
+      </w:r>
+    </w:p>
+    <w:p>
+      <w:r>
+        <w:t>“Right” – Colocar o texto na direita.</w:t>
+      </w:r>
+    </w:p>
+    <w:p>
+      <w:r>
+        <w:t>“Justify” – Justificar o texto.</w:t>
+      </w:r>
+    </w:p>
+    <w:p>
+      <w:r>
+        <w:t>Já para termos a separação de palavras/distanciamento e/ou linhas, temos os comandos:</w:t>
+      </w:r>
+    </w:p>
+    <w:p>
+      <w:r>
+        <w:t xml:space="preserve">‘line-height’ </w:t>
+      </w:r>
+      <w:r>
+        <w:t>–</w:t>
+      </w:r>
+      <w:r>
+        <w:t xml:space="preserve"> </w:t>
+      </w:r>
+      <w:r>
+        <w:t>Tamanho da altura entre as linhas.</w:t>
+      </w:r>
+    </w:p>
+    <w:p>
+      <w:r>
+        <w:t>‘letter-spacing’ – Distância entre as letras.</w:t>
+      </w:r>
+    </w:p>
+    <w:p>
+      <w:r>
+        <w:t>‘word-spacing’ – Distância entre as palavras.</w:t>
+      </w:r>
+    </w:p>
+    <w:p>
+      <w:r>
+        <w:t xml:space="preserve">‘text-indent’ – Distância da margem da primeira linha. </w:t>
+      </w:r>
+    </w:p>
+    <w:p/>
+    <w:p>
+      <w:pPr>
+        <w:shd w:val="clear" w:color="auto" w:fill="002451"/>
+        <w:spacing w:after="0" w:line="285" w:lineRule="atLeast"/>
+        <w:rPr>
+          <w:rFonts w:ascii="Consolas" w:eastAsia="Times New Roman" w:hAnsi="Consolas" w:cs="Times New Roman"/>
+          <w:color w:val="FFFFFF"/>
+          <w:sz w:val="21"/>
+          <w:szCs w:val="21"/>
+          <w:lang w:eastAsia="pt-BR"/>
+        </w:rPr>
+      </w:pPr>
+      <w:r>
+        <w:rPr>
+          <w:rFonts w:ascii="Consolas" w:eastAsia="Times New Roman" w:hAnsi="Consolas" w:cs="Times New Roman"/>
+          <w:color w:val="EBBBFF"/>
+          <w:sz w:val="21"/>
+          <w:szCs w:val="21"/>
+          <w:lang w:eastAsia="pt-BR"/>
+        </w:rPr>
+        <w:t>h2</w:t>
+      </w:r>
+      <w:r>
+        <w:rPr>
+          <w:rFonts w:ascii="Consolas" w:eastAsia="Times New Roman" w:hAnsi="Consolas" w:cs="Times New Roman"/>
+          <w:color w:val="FFFFFF"/>
+          <w:sz w:val="21"/>
+          <w:szCs w:val="21"/>
+          <w:lang w:eastAsia="pt-BR"/>
+        </w:rPr>
+        <w:t>{</w:t>
+      </w:r>
+    </w:p>
+    <w:p>
+      <w:pPr>
+        <w:shd w:val="clear" w:color="auto" w:fill="002451"/>
+        <w:spacing w:after="0" w:line="285" w:lineRule="atLeast"/>
+        <w:rPr>
+          <w:rFonts w:ascii="Consolas" w:eastAsia="Times New Roman" w:hAnsi="Consolas" w:cs="Times New Roman"/>
+          <w:color w:val="FFFFFF"/>
+          <w:sz w:val="21"/>
+          <w:szCs w:val="21"/>
+          <w:lang w:eastAsia="pt-BR"/>
+        </w:rPr>
+      </w:pPr>
+      <w:r>
+        <w:rPr>
+          <w:rFonts w:ascii="Consolas" w:eastAsia="Times New Roman" w:hAnsi="Consolas" w:cs="Times New Roman"/>
+          <w:color w:val="FFFFFF"/>
+          <w:sz w:val="21"/>
+          <w:szCs w:val="21"/>
+          <w:lang w:eastAsia="pt-BR"/>
+        </w:rPr>
+        <w:t xml:space="preserve">    </w:t>
+      </w:r>
+      <w:r>
+        <w:rPr>
+          <w:rFonts w:ascii="Consolas" w:eastAsia="Times New Roman" w:hAnsi="Consolas" w:cs="Times New Roman"/>
+          <w:color w:val="FFEEAD"/>
+          <w:sz w:val="21"/>
+          <w:szCs w:val="21"/>
+          <w:lang w:eastAsia="pt-BR"/>
+        </w:rPr>
+        <w:t>text-align</w:t>
+      </w:r>
+      <w:r>
+        <w:rPr>
+          <w:rFonts w:ascii="Consolas" w:eastAsia="Times New Roman" w:hAnsi="Consolas" w:cs="Times New Roman"/>
+          <w:color w:val="FFFFFF"/>
+          <w:sz w:val="21"/>
+          <w:szCs w:val="21"/>
+          <w:lang w:eastAsia="pt-BR"/>
+        </w:rPr>
+        <w:t xml:space="preserve">: </w:t>
+      </w:r>
+      <w:r>
+        <w:rPr>
+          <w:rFonts w:ascii="Consolas" w:eastAsia="Times New Roman" w:hAnsi="Consolas" w:cs="Times New Roman"/>
+          <w:color w:val="FFC58F"/>
+          <w:sz w:val="21"/>
+          <w:szCs w:val="21"/>
+          <w:lang w:eastAsia="pt-BR"/>
+        </w:rPr>
+        <w:t>right</w:t>
+      </w:r>
+      <w:r>
+        <w:rPr>
+          <w:rFonts w:ascii="Consolas" w:eastAsia="Times New Roman" w:hAnsi="Consolas" w:cs="Times New Roman"/>
+          <w:color w:val="FFFFFF"/>
+          <w:sz w:val="21"/>
+          <w:szCs w:val="21"/>
+          <w:lang w:eastAsia="pt-BR"/>
+        </w:rPr>
+        <w:t>;</w:t>
+      </w:r>
+    </w:p>
+    <w:p>
+      <w:pPr>
+        <w:shd w:val="clear" w:color="auto" w:fill="002451"/>
+        <w:spacing w:after="0" w:line="285" w:lineRule="atLeast"/>
+        <w:rPr>
+          <w:rFonts w:ascii="Consolas" w:eastAsia="Times New Roman" w:hAnsi="Consolas" w:cs="Times New Roman"/>
+          <w:color w:val="FFFFFF"/>
+          <w:sz w:val="21"/>
+          <w:szCs w:val="21"/>
+          <w:lang w:eastAsia="pt-BR"/>
+        </w:rPr>
+      </w:pPr>
+      <w:r>
+        <w:rPr>
+          <w:rFonts w:ascii="Consolas" w:eastAsia="Times New Roman" w:hAnsi="Consolas" w:cs="Times New Roman"/>
+          <w:color w:val="FFFFFF"/>
+          <w:sz w:val="21"/>
+          <w:szCs w:val="21"/>
+          <w:lang w:eastAsia="pt-BR"/>
+        </w:rPr>
+        <w:t>}</w:t>
+      </w:r>
+    </w:p>
+    <w:p>
+      <w:pPr>
+        <w:shd w:val="clear" w:color="auto" w:fill="002451"/>
+        <w:spacing w:after="0" w:line="285" w:lineRule="atLeast"/>
+        <w:rPr>
+          <w:rFonts w:ascii="Consolas" w:eastAsia="Times New Roman" w:hAnsi="Consolas" w:cs="Times New Roman"/>
+          <w:color w:val="FFFFFF"/>
+          <w:sz w:val="21"/>
+          <w:szCs w:val="21"/>
+          <w:lang w:eastAsia="pt-BR"/>
+        </w:rPr>
+      </w:pPr>
+      <w:r>
+        <w:rPr>
+          <w:rFonts w:ascii="Consolas" w:eastAsia="Times New Roman" w:hAnsi="Consolas" w:cs="Times New Roman"/>
+          <w:color w:val="EBBBFF"/>
+          <w:sz w:val="21"/>
+          <w:szCs w:val="21"/>
+          <w:lang w:eastAsia="pt-BR"/>
+        </w:rPr>
+        <w:t>h3</w:t>
+      </w:r>
+      <w:r>
+        <w:rPr>
+          <w:rFonts w:ascii="Consolas" w:eastAsia="Times New Roman" w:hAnsi="Consolas" w:cs="Times New Roman"/>
+          <w:color w:val="FFFFFF"/>
+          <w:sz w:val="21"/>
+          <w:szCs w:val="21"/>
+          <w:lang w:eastAsia="pt-BR"/>
+        </w:rPr>
+        <w:t>{</w:t>
+      </w:r>
+    </w:p>
+    <w:p>
+      <w:pPr>
+        <w:shd w:val="clear" w:color="auto" w:fill="002451"/>
+        <w:spacing w:after="0" w:line="285" w:lineRule="atLeast"/>
+        <w:rPr>
+          <w:rFonts w:ascii="Consolas" w:eastAsia="Times New Roman" w:hAnsi="Consolas" w:cs="Times New Roman"/>
+          <w:color w:val="FFFFFF"/>
+          <w:sz w:val="21"/>
+          <w:szCs w:val="21"/>
+          <w:lang w:eastAsia="pt-BR"/>
+        </w:rPr>
+      </w:pPr>
+      <w:r>
+        <w:rPr>
+          <w:rFonts w:ascii="Consolas" w:eastAsia="Times New Roman" w:hAnsi="Consolas" w:cs="Times New Roman"/>
+          <w:color w:val="FFFFFF"/>
+          <w:sz w:val="21"/>
+          <w:szCs w:val="21"/>
+          <w:lang w:eastAsia="pt-BR"/>
+        </w:rPr>
+        <w:t xml:space="preserve">    </w:t>
+      </w:r>
+      <w:r>
+        <w:rPr>
+          <w:rFonts w:ascii="Consolas" w:eastAsia="Times New Roman" w:hAnsi="Consolas" w:cs="Times New Roman"/>
+          <w:color w:val="FFEEAD"/>
+          <w:sz w:val="21"/>
+          <w:szCs w:val="21"/>
+          <w:lang w:eastAsia="pt-BR"/>
+        </w:rPr>
+        <w:t>text-align</w:t>
+      </w:r>
+      <w:r>
+        <w:rPr>
+          <w:rFonts w:ascii="Consolas" w:eastAsia="Times New Roman" w:hAnsi="Consolas" w:cs="Times New Roman"/>
+          <w:color w:val="FFFFFF"/>
+          <w:sz w:val="21"/>
+          <w:szCs w:val="21"/>
+          <w:lang w:eastAsia="pt-BR"/>
+        </w:rPr>
+        <w:t xml:space="preserve">: </w:t>
+      </w:r>
+      <w:r>
+        <w:rPr>
+          <w:rFonts w:ascii="Consolas" w:eastAsia="Times New Roman" w:hAnsi="Consolas" w:cs="Times New Roman"/>
+          <w:color w:val="FFC58F"/>
+          <w:sz w:val="21"/>
+          <w:szCs w:val="21"/>
+          <w:lang w:eastAsia="pt-BR"/>
+        </w:rPr>
+        <w:t>left</w:t>
+      </w:r>
+      <w:r>
+        <w:rPr>
+          <w:rFonts w:ascii="Consolas" w:eastAsia="Times New Roman" w:hAnsi="Consolas" w:cs="Times New Roman"/>
+          <w:color w:val="FFFFFF"/>
+          <w:sz w:val="21"/>
+          <w:szCs w:val="21"/>
+          <w:lang w:eastAsia="pt-BR"/>
+        </w:rPr>
+        <w:t>;</w:t>
+      </w:r>
+    </w:p>
+    <w:p>
+      <w:pPr>
+        <w:shd w:val="clear" w:color="auto" w:fill="002451"/>
+        <w:spacing w:after="0" w:line="285" w:lineRule="atLeast"/>
+        <w:rPr>
+          <w:rFonts w:ascii="Consolas" w:eastAsia="Times New Roman" w:hAnsi="Consolas" w:cs="Times New Roman"/>
+          <w:color w:val="FFFFFF"/>
+          <w:sz w:val="21"/>
+          <w:szCs w:val="21"/>
+          <w:lang w:eastAsia="pt-BR"/>
+        </w:rPr>
+      </w:pPr>
+      <w:r>
+        <w:rPr>
+          <w:rFonts w:ascii="Consolas" w:eastAsia="Times New Roman" w:hAnsi="Consolas" w:cs="Times New Roman"/>
+          <w:color w:val="FFFFFF"/>
+          <w:sz w:val="21"/>
+          <w:szCs w:val="21"/>
+          <w:lang w:eastAsia="pt-BR"/>
+        </w:rPr>
+        <w:t>}</w:t>
+      </w:r>
+    </w:p>
+    <w:p>
+      <w:pPr>
+        <w:shd w:val="clear" w:color="auto" w:fill="002451"/>
+        <w:spacing w:after="0" w:line="285" w:lineRule="atLeast"/>
+        <w:rPr>
+          <w:rFonts w:ascii="Consolas" w:eastAsia="Times New Roman" w:hAnsi="Consolas" w:cs="Times New Roman"/>
+          <w:color w:val="FFFFFF"/>
+          <w:sz w:val="21"/>
+          <w:szCs w:val="21"/>
+          <w:lang w:eastAsia="pt-BR"/>
+        </w:rPr>
+      </w:pPr>
+      <w:r>
+        <w:rPr>
+          <w:rFonts w:ascii="Consolas" w:eastAsia="Times New Roman" w:hAnsi="Consolas" w:cs="Times New Roman"/>
+          <w:color w:val="EBBBFF"/>
+          <w:sz w:val="21"/>
+          <w:szCs w:val="21"/>
+          <w:lang w:eastAsia="pt-BR"/>
+        </w:rPr>
+        <w:t>h4</w:t>
+      </w:r>
+      <w:r>
+        <w:rPr>
+          <w:rFonts w:ascii="Consolas" w:eastAsia="Times New Roman" w:hAnsi="Consolas" w:cs="Times New Roman"/>
+          <w:color w:val="FFFFFF"/>
+          <w:sz w:val="21"/>
+          <w:szCs w:val="21"/>
+          <w:lang w:eastAsia="pt-BR"/>
+        </w:rPr>
+        <w:t>{</w:t>
+      </w:r>
+    </w:p>
+    <w:p>
+      <w:pPr>
+        <w:shd w:val="clear" w:color="auto" w:fill="002451"/>
+        <w:spacing w:after="0" w:line="285" w:lineRule="atLeast"/>
+        <w:rPr>
+          <w:rFonts w:ascii="Consolas" w:eastAsia="Times New Roman" w:hAnsi="Consolas" w:cs="Times New Roman"/>
+          <w:color w:val="FFFFFF"/>
+          <w:sz w:val="21"/>
+          <w:szCs w:val="21"/>
+          <w:lang w:eastAsia="pt-BR"/>
+        </w:rPr>
+      </w:pPr>
+      <w:r>
+        <w:rPr>
+          <w:rFonts w:ascii="Consolas" w:eastAsia="Times New Roman" w:hAnsi="Consolas" w:cs="Times New Roman"/>
+          <w:color w:val="FFFFFF"/>
+          <w:sz w:val="21"/>
+          <w:szCs w:val="21"/>
+          <w:lang w:eastAsia="pt-BR"/>
+        </w:rPr>
+        <w:t xml:space="preserve">    </w:t>
+      </w:r>
+      <w:r>
+        <w:rPr>
+          <w:rFonts w:ascii="Consolas" w:eastAsia="Times New Roman" w:hAnsi="Consolas" w:cs="Times New Roman"/>
+          <w:color w:val="FFEEAD"/>
+          <w:sz w:val="21"/>
+          <w:szCs w:val="21"/>
+          <w:lang w:eastAsia="pt-BR"/>
+        </w:rPr>
+        <w:t>text-align</w:t>
+      </w:r>
+      <w:r>
+        <w:rPr>
+          <w:rFonts w:ascii="Consolas" w:eastAsia="Times New Roman" w:hAnsi="Consolas" w:cs="Times New Roman"/>
+          <w:color w:val="FFFFFF"/>
+          <w:sz w:val="21"/>
+          <w:szCs w:val="21"/>
+          <w:lang w:eastAsia="pt-BR"/>
+        </w:rPr>
+        <w:t xml:space="preserve">: </w:t>
+      </w:r>
+      <w:r>
+        <w:rPr>
+          <w:rFonts w:ascii="Consolas" w:eastAsia="Times New Roman" w:hAnsi="Consolas" w:cs="Times New Roman"/>
+          <w:color w:val="FFC58F"/>
+          <w:sz w:val="21"/>
+          <w:szCs w:val="21"/>
+          <w:lang w:eastAsia="pt-BR"/>
+        </w:rPr>
+        <w:t>justify</w:t>
+      </w:r>
+      <w:r>
+        <w:rPr>
+          <w:rFonts w:ascii="Consolas" w:eastAsia="Times New Roman" w:hAnsi="Consolas" w:cs="Times New Roman"/>
+          <w:color w:val="FFFFFF"/>
+          <w:sz w:val="21"/>
+          <w:szCs w:val="21"/>
+          <w:lang w:eastAsia="pt-BR"/>
+        </w:rPr>
+        <w:t>;</w:t>
+      </w:r>
+    </w:p>
+    <w:p>
+      <w:pPr>
+        <w:shd w:val="clear" w:color="auto" w:fill="002451"/>
+        <w:spacing w:after="0" w:line="285" w:lineRule="atLeast"/>
+        <w:rPr>
+          <w:rFonts w:ascii="Consolas" w:eastAsia="Times New Roman" w:hAnsi="Consolas" w:cs="Times New Roman"/>
+          <w:color w:val="FFFFFF"/>
+          <w:sz w:val="21"/>
+          <w:szCs w:val="21"/>
+          <w:lang w:eastAsia="pt-BR"/>
+        </w:rPr>
+      </w:pPr>
+      <w:r>
+        <w:rPr>
+          <w:rFonts w:ascii="Consolas" w:eastAsia="Times New Roman" w:hAnsi="Consolas" w:cs="Times New Roman"/>
+          <w:color w:val="FFFFFF"/>
+          <w:sz w:val="21"/>
+          <w:szCs w:val="21"/>
+          <w:lang w:eastAsia="pt-BR"/>
+        </w:rPr>
+        <w:t>}</w:t>
+      </w:r>
+    </w:p>
+    <w:p>
+      <w:pPr>
+        <w:shd w:val="clear" w:color="auto" w:fill="002451"/>
+        <w:spacing w:after="0" w:line="285" w:lineRule="atLeast"/>
+        <w:rPr>
+          <w:rFonts w:ascii="Consolas" w:eastAsia="Times New Roman" w:hAnsi="Consolas" w:cs="Times New Roman"/>
+          <w:color w:val="FFFFFF"/>
+          <w:sz w:val="21"/>
+          <w:szCs w:val="21"/>
+          <w:lang w:eastAsia="pt-BR"/>
+        </w:rPr>
+      </w:pPr>
+      <w:r>
+        <w:rPr>
+          <w:rFonts w:ascii="Consolas" w:eastAsia="Times New Roman" w:hAnsi="Consolas" w:cs="Times New Roman"/>
+          <w:color w:val="EBBBFF"/>
+          <w:sz w:val="21"/>
+          <w:szCs w:val="21"/>
+          <w:lang w:eastAsia="pt-BR"/>
+        </w:rPr>
+        <w:t>h5</w:t>
+      </w:r>
+      <w:r>
+        <w:rPr>
+          <w:rFonts w:ascii="Consolas" w:eastAsia="Times New Roman" w:hAnsi="Consolas" w:cs="Times New Roman"/>
+          <w:color w:val="FFFFFF"/>
+          <w:sz w:val="21"/>
+          <w:szCs w:val="21"/>
+          <w:lang w:eastAsia="pt-BR"/>
+        </w:rPr>
+        <w:t>{</w:t>
+      </w:r>
+    </w:p>
+    <w:p>
+      <w:pPr>
+        <w:shd w:val="clear" w:color="auto" w:fill="002451"/>
+        <w:spacing w:after="0" w:line="285" w:lineRule="atLeast"/>
+        <w:rPr>
+          <w:rFonts w:ascii="Consolas" w:eastAsia="Times New Roman" w:hAnsi="Consolas" w:cs="Times New Roman"/>
+          <w:color w:val="FFFFFF"/>
+          <w:sz w:val="21"/>
+          <w:szCs w:val="21"/>
+          <w:lang w:eastAsia="pt-BR"/>
+        </w:rPr>
+      </w:pPr>
+      <w:r>
+        <w:rPr>
+          <w:rFonts w:ascii="Consolas" w:eastAsia="Times New Roman" w:hAnsi="Consolas" w:cs="Times New Roman"/>
+          <w:color w:val="FFFFFF"/>
+          <w:sz w:val="21"/>
+          <w:szCs w:val="21"/>
+          <w:lang w:eastAsia="pt-BR"/>
+        </w:rPr>
+        <w:t xml:space="preserve">    </w:t>
+      </w:r>
+      <w:r>
+        <w:rPr>
+          <w:rFonts w:ascii="Consolas" w:eastAsia="Times New Roman" w:hAnsi="Consolas" w:cs="Times New Roman"/>
+          <w:color w:val="FFEEAD"/>
+          <w:sz w:val="21"/>
+          <w:szCs w:val="21"/>
+          <w:lang w:eastAsia="pt-BR"/>
+        </w:rPr>
+        <w:t>text-align</w:t>
+      </w:r>
+      <w:r>
+        <w:rPr>
+          <w:rFonts w:ascii="Consolas" w:eastAsia="Times New Roman" w:hAnsi="Consolas" w:cs="Times New Roman"/>
+          <w:color w:val="FFFFFF"/>
+          <w:sz w:val="21"/>
+          <w:szCs w:val="21"/>
+          <w:lang w:eastAsia="pt-BR"/>
+        </w:rPr>
+        <w:t xml:space="preserve">: </w:t>
+      </w:r>
+      <w:r>
+        <w:rPr>
+          <w:rFonts w:ascii="Consolas" w:eastAsia="Times New Roman" w:hAnsi="Consolas" w:cs="Times New Roman"/>
+          <w:color w:val="FFC58F"/>
+          <w:sz w:val="21"/>
+          <w:szCs w:val="21"/>
+          <w:lang w:eastAsia="pt-BR"/>
+        </w:rPr>
+        <w:t>center</w:t>
+      </w:r>
+      <w:r>
+        <w:rPr>
+          <w:rFonts w:ascii="Consolas" w:eastAsia="Times New Roman" w:hAnsi="Consolas" w:cs="Times New Roman"/>
+          <w:color w:val="FFFFFF"/>
+          <w:sz w:val="21"/>
+          <w:szCs w:val="21"/>
+          <w:lang w:eastAsia="pt-BR"/>
+        </w:rPr>
+        <w:t>;</w:t>
+      </w:r>
+    </w:p>
+    <w:p>
+      <w:pPr>
+        <w:shd w:val="clear" w:color="auto" w:fill="002451"/>
+        <w:spacing w:after="0" w:line="285" w:lineRule="atLeast"/>
+        <w:rPr>
+          <w:rFonts w:ascii="Consolas" w:eastAsia="Times New Roman" w:hAnsi="Consolas" w:cs="Times New Roman"/>
+          <w:color w:val="FFFFFF"/>
+          <w:sz w:val="21"/>
+          <w:szCs w:val="21"/>
+          <w:lang w:eastAsia="pt-BR"/>
+        </w:rPr>
+      </w:pPr>
+      <w:r>
+        <w:rPr>
+          <w:rFonts w:ascii="Consolas" w:eastAsia="Times New Roman" w:hAnsi="Consolas" w:cs="Times New Roman"/>
+          <w:color w:val="FFFFFF"/>
+          <w:sz w:val="21"/>
+          <w:szCs w:val="21"/>
+          <w:lang w:eastAsia="pt-BR"/>
+        </w:rPr>
+        <w:t>}</w:t>
+      </w:r>
+    </w:p>
+    <w:p>
+      <w:pPr>
+        <w:shd w:val="clear" w:color="auto" w:fill="002451"/>
+        <w:spacing w:after="0" w:line="285" w:lineRule="atLeast"/>
+        <w:rPr>
+          <w:rFonts w:ascii="Consolas" w:eastAsia="Times New Roman" w:hAnsi="Consolas" w:cs="Times New Roman"/>
+          <w:color w:val="FFFFFF"/>
+          <w:sz w:val="21"/>
+          <w:szCs w:val="21"/>
+          <w:lang w:eastAsia="pt-BR"/>
+        </w:rPr>
+      </w:pPr>
+      <w:r>
+        <w:rPr>
+          <w:rFonts w:ascii="Consolas" w:eastAsia="Times New Roman" w:hAnsi="Consolas" w:cs="Times New Roman"/>
+          <w:color w:val="EBBBFF"/>
+          <w:sz w:val="21"/>
+          <w:szCs w:val="21"/>
+          <w:lang w:eastAsia="pt-BR"/>
+        </w:rPr>
+        <w:t>p</w:t>
+      </w:r>
+      <w:r>
+        <w:rPr>
+          <w:rFonts w:ascii="Consolas" w:eastAsia="Times New Roman" w:hAnsi="Consolas" w:cs="Times New Roman"/>
+          <w:color w:val="FFFFFF"/>
+          <w:sz w:val="21"/>
+          <w:szCs w:val="21"/>
+          <w:lang w:eastAsia="pt-BR"/>
+        </w:rPr>
+        <w:t>{</w:t>
+      </w:r>
+    </w:p>
+    <w:p>
+      <w:pPr>
+        <w:shd w:val="clear" w:color="auto" w:fill="002451"/>
+        <w:spacing w:after="0" w:line="285" w:lineRule="atLeast"/>
+        <w:rPr>
+          <w:rFonts w:ascii="Consolas" w:eastAsia="Times New Roman" w:hAnsi="Consolas" w:cs="Times New Roman"/>
+          <w:color w:val="FFFFFF"/>
+          <w:sz w:val="21"/>
+          <w:szCs w:val="21"/>
+          <w:lang w:eastAsia="pt-BR"/>
+        </w:rPr>
+      </w:pPr>
+      <w:r>
+        <w:rPr>
+          <w:rFonts w:ascii="Consolas" w:eastAsia="Times New Roman" w:hAnsi="Consolas" w:cs="Times New Roman"/>
+          <w:color w:val="FFFFFF"/>
+          <w:sz w:val="21"/>
+          <w:szCs w:val="21"/>
+          <w:lang w:eastAsia="pt-BR"/>
+        </w:rPr>
+        <w:t xml:space="preserve">    </w:t>
+      </w:r>
+      <w:r>
+        <w:rPr>
+          <w:rFonts w:ascii="Consolas" w:eastAsia="Times New Roman" w:hAnsi="Consolas" w:cs="Times New Roman"/>
+          <w:color w:val="FFEEAD"/>
+          <w:sz w:val="21"/>
+          <w:szCs w:val="21"/>
+          <w:lang w:eastAsia="pt-BR"/>
+        </w:rPr>
+        <w:t>line-height</w:t>
+      </w:r>
+      <w:r>
+        <w:rPr>
+          <w:rFonts w:ascii="Consolas" w:eastAsia="Times New Roman" w:hAnsi="Consolas" w:cs="Times New Roman"/>
+          <w:color w:val="FFFFFF"/>
+          <w:sz w:val="21"/>
+          <w:szCs w:val="21"/>
+          <w:lang w:eastAsia="pt-BR"/>
+        </w:rPr>
+        <w:t xml:space="preserve">: </w:t>
+      </w:r>
+      <w:r>
+        <w:rPr>
+          <w:rFonts w:ascii="Consolas" w:eastAsia="Times New Roman" w:hAnsi="Consolas" w:cs="Times New Roman"/>
+          <w:color w:val="FFC58F"/>
+          <w:sz w:val="21"/>
+          <w:szCs w:val="21"/>
+          <w:lang w:eastAsia="pt-BR"/>
+        </w:rPr>
+        <w:t>15px</w:t>
+      </w:r>
+      <w:r>
+        <w:rPr>
+          <w:rFonts w:ascii="Consolas" w:eastAsia="Times New Roman" w:hAnsi="Consolas" w:cs="Times New Roman"/>
+          <w:color w:val="FFFFFF"/>
+          <w:sz w:val="21"/>
+          <w:szCs w:val="21"/>
+          <w:lang w:eastAsia="pt-BR"/>
+        </w:rPr>
+        <w:t>;</w:t>
+      </w:r>
+    </w:p>
+    <w:p>
+      <w:pPr>
+        <w:shd w:val="clear" w:color="auto" w:fill="002451"/>
+        <w:spacing w:after="0" w:line="285" w:lineRule="atLeast"/>
+        <w:rPr>
+          <w:rFonts w:ascii="Consolas" w:eastAsia="Times New Roman" w:hAnsi="Consolas" w:cs="Times New Roman"/>
+          <w:color w:val="FFFFFF"/>
+          <w:sz w:val="21"/>
+          <w:szCs w:val="21"/>
+          <w:lang w:eastAsia="pt-BR"/>
+        </w:rPr>
+      </w:pPr>
+      <w:r>
+        <w:rPr>
+          <w:rFonts w:ascii="Consolas" w:eastAsia="Times New Roman" w:hAnsi="Consolas" w:cs="Times New Roman"/>
+          <w:color w:val="FFFFFF"/>
+          <w:sz w:val="21"/>
+          <w:szCs w:val="21"/>
+          <w:lang w:eastAsia="pt-BR"/>
+        </w:rPr>
+        <w:t xml:space="preserve">    </w:t>
+      </w:r>
+      <w:r>
+        <w:rPr>
+          <w:rFonts w:ascii="Consolas" w:eastAsia="Times New Roman" w:hAnsi="Consolas" w:cs="Times New Roman"/>
+          <w:color w:val="FFEEAD"/>
+          <w:sz w:val="21"/>
+          <w:szCs w:val="21"/>
+          <w:lang w:eastAsia="pt-BR"/>
+        </w:rPr>
+        <w:t>letter-spacing</w:t>
+      </w:r>
+      <w:r>
+        <w:rPr>
+          <w:rFonts w:ascii="Consolas" w:eastAsia="Times New Roman" w:hAnsi="Consolas" w:cs="Times New Roman"/>
+          <w:color w:val="FFFFFF"/>
+          <w:sz w:val="21"/>
+          <w:szCs w:val="21"/>
+          <w:lang w:eastAsia="pt-BR"/>
+        </w:rPr>
+        <w:t xml:space="preserve">: </w:t>
+      </w:r>
+      <w:r>
+        <w:rPr>
+          <w:rFonts w:ascii="Consolas" w:eastAsia="Times New Roman" w:hAnsi="Consolas" w:cs="Times New Roman"/>
+          <w:color w:val="FFC58F"/>
+          <w:sz w:val="21"/>
+          <w:szCs w:val="21"/>
+          <w:lang w:eastAsia="pt-BR"/>
+        </w:rPr>
+        <w:t>1px</w:t>
+      </w:r>
+      <w:r>
+        <w:rPr>
+          <w:rFonts w:ascii="Consolas" w:eastAsia="Times New Roman" w:hAnsi="Consolas" w:cs="Times New Roman"/>
+          <w:color w:val="FFFFFF"/>
+          <w:sz w:val="21"/>
+          <w:szCs w:val="21"/>
+          <w:lang w:eastAsia="pt-BR"/>
+        </w:rPr>
+        <w:t>;</w:t>
+      </w:r>
+    </w:p>
+    <w:p>
+      <w:pPr>
+        <w:shd w:val="clear" w:color="auto" w:fill="002451"/>
+        <w:spacing w:after="0" w:line="285" w:lineRule="atLeast"/>
+        <w:rPr>
+          <w:rFonts w:ascii="Consolas" w:eastAsia="Times New Roman" w:hAnsi="Consolas" w:cs="Times New Roman"/>
+          <w:color w:val="FFFFFF"/>
+          <w:sz w:val="21"/>
+          <w:szCs w:val="21"/>
+          <w:lang w:eastAsia="pt-BR"/>
+        </w:rPr>
+      </w:pPr>
+      <w:r>
+        <w:rPr>
+          <w:rFonts w:ascii="Consolas" w:eastAsia="Times New Roman" w:hAnsi="Consolas" w:cs="Times New Roman"/>
+          <w:color w:val="FFFFFF"/>
+          <w:sz w:val="21"/>
+          <w:szCs w:val="21"/>
+          <w:lang w:eastAsia="pt-BR"/>
+        </w:rPr>
+        <w:t xml:space="preserve">    </w:t>
+      </w:r>
+      <w:r>
+        <w:rPr>
+          <w:rFonts w:ascii="Consolas" w:eastAsia="Times New Roman" w:hAnsi="Consolas" w:cs="Times New Roman"/>
+          <w:color w:val="FFEEAD"/>
+          <w:sz w:val="21"/>
+          <w:szCs w:val="21"/>
+          <w:lang w:eastAsia="pt-BR"/>
+        </w:rPr>
+        <w:t>word-spacing</w:t>
+      </w:r>
+      <w:r>
+        <w:rPr>
+          <w:rFonts w:ascii="Consolas" w:eastAsia="Times New Roman" w:hAnsi="Consolas" w:cs="Times New Roman"/>
+          <w:color w:val="FFFFFF"/>
+          <w:sz w:val="21"/>
+          <w:szCs w:val="21"/>
+          <w:lang w:eastAsia="pt-BR"/>
+        </w:rPr>
+        <w:t xml:space="preserve">: </w:t>
+      </w:r>
+      <w:r>
+        <w:rPr>
+          <w:rFonts w:ascii="Consolas" w:eastAsia="Times New Roman" w:hAnsi="Consolas" w:cs="Times New Roman"/>
+          <w:color w:val="FFC58F"/>
+          <w:sz w:val="21"/>
+          <w:szCs w:val="21"/>
+          <w:lang w:eastAsia="pt-BR"/>
+        </w:rPr>
+        <w:t>3px</w:t>
+      </w:r>
+      <w:r>
+        <w:rPr>
+          <w:rFonts w:ascii="Consolas" w:eastAsia="Times New Roman" w:hAnsi="Consolas" w:cs="Times New Roman"/>
+          <w:color w:val="FFFFFF"/>
+          <w:sz w:val="21"/>
+          <w:szCs w:val="21"/>
+          <w:lang w:eastAsia="pt-BR"/>
+        </w:rPr>
+        <w:t>;</w:t>
+      </w:r>
+    </w:p>
+    <w:p>
+      <w:pPr>
+        <w:shd w:val="clear" w:color="auto" w:fill="002451"/>
+        <w:spacing w:after="0" w:line="285" w:lineRule="atLeast"/>
+        <w:rPr>
+          <w:rFonts w:ascii="Consolas" w:eastAsia="Times New Roman" w:hAnsi="Consolas" w:cs="Times New Roman"/>
+          <w:color w:val="FFFFFF"/>
+          <w:sz w:val="21"/>
+          <w:szCs w:val="21"/>
+          <w:lang w:eastAsia="pt-BR"/>
+        </w:rPr>
+      </w:pPr>
+      <w:r>
+        <w:rPr>
+          <w:rFonts w:ascii="Consolas" w:eastAsia="Times New Roman" w:hAnsi="Consolas" w:cs="Times New Roman"/>
+          <w:color w:val="FFFFFF"/>
+          <w:sz w:val="21"/>
+          <w:szCs w:val="21"/>
+          <w:lang w:eastAsia="pt-BR"/>
+        </w:rPr>
+        <w:t xml:space="preserve">    </w:t>
+      </w:r>
+      <w:r>
+        <w:rPr>
+          <w:rFonts w:ascii="Consolas" w:eastAsia="Times New Roman" w:hAnsi="Consolas" w:cs="Times New Roman"/>
+          <w:color w:val="FFEEAD"/>
+          <w:sz w:val="21"/>
+          <w:szCs w:val="21"/>
+          <w:lang w:eastAsia="pt-BR"/>
+        </w:rPr>
+        <w:t>text-indent</w:t>
+      </w:r>
+      <w:r>
+        <w:rPr>
+          <w:rFonts w:ascii="Consolas" w:eastAsia="Times New Roman" w:hAnsi="Consolas" w:cs="Times New Roman"/>
+          <w:color w:val="FFFFFF"/>
+          <w:sz w:val="21"/>
+          <w:szCs w:val="21"/>
+          <w:lang w:eastAsia="pt-BR"/>
+        </w:rPr>
+        <w:t xml:space="preserve">: </w:t>
+      </w:r>
+      <w:r>
+        <w:rPr>
+          <w:rFonts w:ascii="Consolas" w:eastAsia="Times New Roman" w:hAnsi="Consolas" w:cs="Times New Roman"/>
+          <w:color w:val="FFC58F"/>
+          <w:sz w:val="21"/>
+          <w:szCs w:val="21"/>
+          <w:lang w:eastAsia="pt-BR"/>
+        </w:rPr>
+        <w:t>40px</w:t>
+      </w:r>
+      <w:r>
+        <w:rPr>
+          <w:rFonts w:ascii="Consolas" w:eastAsia="Times New Roman" w:hAnsi="Consolas" w:cs="Times New Roman"/>
+          <w:color w:val="FFFFFF"/>
+          <w:sz w:val="21"/>
+          <w:szCs w:val="21"/>
+          <w:lang w:eastAsia="pt-BR"/>
+        </w:rPr>
+        <w:t>;</w:t>
+      </w:r>
+    </w:p>
+    <w:p>
+      <w:pPr>
+        <w:shd w:val="clear" w:color="auto" w:fill="002451"/>
+        <w:spacing w:after="0" w:line="285" w:lineRule="atLeast"/>
+        <w:rPr>
+          <w:rFonts w:ascii="Consolas" w:eastAsia="Times New Roman" w:hAnsi="Consolas" w:cs="Times New Roman"/>
+          <w:color w:val="FFFFFF"/>
+          <w:sz w:val="21"/>
+          <w:szCs w:val="21"/>
+          <w:lang w:eastAsia="pt-BR"/>
+        </w:rPr>
+      </w:pPr>
+      <w:r>
+        <w:rPr>
+          <w:rFonts w:ascii="Consolas" w:eastAsia="Times New Roman" w:hAnsi="Consolas" w:cs="Times New Roman"/>
+          <w:color w:val="FFFFFF"/>
+          <w:sz w:val="21"/>
+          <w:szCs w:val="21"/>
+          <w:lang w:eastAsia="pt-BR"/>
+        </w:rPr>
+        <w:t>}</w:t>
+      </w:r>
+    </w:p>
+    <w:p/>
+    <w:p>
+      <w:pPr>
+        <w:rPr>
+          <w:b/>
+          <w:bCs/>
+        </w:rPr>
+      </w:pPr>
+      <w:r>
+        <w:rPr>
+          <w:b/>
+          <w:bCs/>
+        </w:rPr>
+        <w:t>Imagem de fundo</w:t>
+      </w:r>
+    </w:p>
+    <w:p>
+      <w:r>
+        <w:t>Para colocar uma imagem de fundo, basta utilizar o comando background-image, e selecionar onde se encontra a imagem.</w:t>
+      </w:r>
+    </w:p>
+    <w:p>
+      <w:pPr>
+        <w:shd w:val="clear" w:color="auto" w:fill="002451"/>
+        <w:spacing w:after="0" w:line="285" w:lineRule="atLeast"/>
+        <w:rPr>
+          <w:rFonts w:ascii="Consolas" w:eastAsia="Times New Roman" w:hAnsi="Consolas" w:cs="Times New Roman"/>
+          <w:color w:val="FFFFFF"/>
+          <w:sz w:val="21"/>
+          <w:szCs w:val="21"/>
+          <w:lang w:eastAsia="pt-BR"/>
+        </w:rPr>
+      </w:pPr>
+      <w:r>
+        <w:rPr>
+          <w:rFonts w:ascii="Consolas" w:eastAsia="Times New Roman" w:hAnsi="Consolas" w:cs="Times New Roman"/>
+          <w:color w:val="EBBBFF"/>
+          <w:sz w:val="21"/>
+          <w:szCs w:val="21"/>
+          <w:lang w:eastAsia="pt-BR"/>
+        </w:rPr>
+        <w:t>body</w:t>
+      </w:r>
+      <w:r>
+        <w:rPr>
+          <w:rFonts w:ascii="Consolas" w:eastAsia="Times New Roman" w:hAnsi="Consolas" w:cs="Times New Roman"/>
+          <w:color w:val="FFFFFF"/>
+          <w:sz w:val="21"/>
+          <w:szCs w:val="21"/>
+          <w:lang w:eastAsia="pt-BR"/>
+        </w:rPr>
+        <w:t>{</w:t>
+      </w:r>
+    </w:p>
+    <w:p>
+      <w:pPr>
+        <w:shd w:val="clear" w:color="auto" w:fill="002451"/>
+        <w:spacing w:after="0" w:line="285" w:lineRule="atLeast"/>
+        <w:rPr>
+          <w:rFonts w:ascii="Consolas" w:eastAsia="Times New Roman" w:hAnsi="Consolas" w:cs="Times New Roman"/>
+          <w:color w:val="FFFFFF"/>
+          <w:sz w:val="21"/>
+          <w:szCs w:val="21"/>
+          <w:lang w:eastAsia="pt-BR"/>
+        </w:rPr>
+      </w:pPr>
+      <w:r>
+        <w:rPr>
+          <w:rFonts w:ascii="Consolas" w:eastAsia="Times New Roman" w:hAnsi="Consolas" w:cs="Times New Roman"/>
+          <w:color w:val="FFFFFF"/>
+          <w:sz w:val="21"/>
+          <w:szCs w:val="21"/>
+          <w:lang w:eastAsia="pt-BR"/>
+        </w:rPr>
+        <w:t xml:space="preserve">    </w:t>
+      </w:r>
+      <w:r>
+        <w:rPr>
+          <w:rFonts w:ascii="Consolas" w:eastAsia="Times New Roman" w:hAnsi="Consolas" w:cs="Times New Roman"/>
+          <w:color w:val="FFEEAD"/>
+          <w:sz w:val="21"/>
+          <w:szCs w:val="21"/>
+          <w:lang w:eastAsia="pt-BR"/>
+        </w:rPr>
+        <w:t>background-image</w:t>
+      </w:r>
+      <w:r>
+        <w:rPr>
+          <w:rFonts w:ascii="Consolas" w:eastAsia="Times New Roman" w:hAnsi="Consolas" w:cs="Times New Roman"/>
+          <w:color w:val="FFFFFF"/>
+          <w:sz w:val="21"/>
+          <w:szCs w:val="21"/>
+          <w:lang w:eastAsia="pt-BR"/>
+        </w:rPr>
+        <w:t xml:space="preserve">: </w:t>
+      </w:r>
+      <w:r>
+        <w:rPr>
+          <w:rFonts w:ascii="Consolas" w:eastAsia="Times New Roman" w:hAnsi="Consolas" w:cs="Times New Roman"/>
+          <w:color w:val="BBDAFF"/>
+          <w:sz w:val="21"/>
+          <w:szCs w:val="21"/>
+          <w:lang w:eastAsia="pt-BR"/>
+        </w:rPr>
+        <w:t>url</w:t>
+      </w:r>
+      <w:r>
+        <w:rPr>
+          <w:rFonts w:ascii="Consolas" w:eastAsia="Times New Roman" w:hAnsi="Consolas" w:cs="Times New Roman"/>
+          <w:color w:val="FFFFFF"/>
+          <w:sz w:val="21"/>
+          <w:szCs w:val="21"/>
+          <w:lang w:eastAsia="pt-BR"/>
+        </w:rPr>
+        <w:t>(</w:t>
+      </w:r>
+      <w:r>
+        <w:rPr>
+          <w:rFonts w:ascii="Consolas" w:eastAsia="Times New Roman" w:hAnsi="Consolas" w:cs="Times New Roman"/>
+          <w:color w:val="FFC58F"/>
+          <w:sz w:val="21"/>
+          <w:szCs w:val="21"/>
+          <w:lang w:eastAsia="pt-BR"/>
+        </w:rPr>
+        <w:t>../boku.jpg</w:t>
+      </w:r>
+      <w:r>
+        <w:rPr>
+          <w:rFonts w:ascii="Consolas" w:eastAsia="Times New Roman" w:hAnsi="Consolas" w:cs="Times New Roman"/>
+          <w:color w:val="FFFFFF"/>
+          <w:sz w:val="21"/>
+          <w:szCs w:val="21"/>
+          <w:lang w:eastAsia="pt-BR"/>
+        </w:rPr>
+        <w:t>);</w:t>
+      </w:r>
+    </w:p>
+    <w:p>
+      <w:pPr>
+        <w:shd w:val="clear" w:color="auto" w:fill="002451"/>
+        <w:spacing w:after="0" w:line="285" w:lineRule="atLeast"/>
+        <w:rPr>
+          <w:rFonts w:ascii="Consolas" w:eastAsia="Times New Roman" w:hAnsi="Consolas" w:cs="Times New Roman"/>
+          <w:color w:val="FFFFFF"/>
+          <w:sz w:val="21"/>
+          <w:szCs w:val="21"/>
+          <w:lang w:eastAsia="pt-BR"/>
+        </w:rPr>
+      </w:pPr>
+      <w:r>
+        <w:rPr>
+          <w:rFonts w:ascii="Consolas" w:eastAsia="Times New Roman" w:hAnsi="Consolas" w:cs="Times New Roman"/>
+          <w:color w:val="FFFFFF"/>
+          <w:sz w:val="21"/>
+          <w:szCs w:val="21"/>
+          <w:lang w:eastAsia="pt-BR"/>
+        </w:rPr>
+        <w:t>}</w:t>
+      </w:r>
+    </w:p>
+    <w:p/>
+    <w:p>
+      <w:pPr>
+        <w:rPr>
+          <w:b/>
+          <w:bCs/>
+        </w:rPr>
+      </w:pPr>
+      <w:r>
+        <w:rPr>
+          <w:b/>
+          <w:bCs/>
+        </w:rPr>
+        <w:lastRenderedPageBreak/>
+        <w:t>Bordas</w:t>
+      </w:r>
+    </w:p>
+    <w:p>
+      <w:r>
+        <w:t>Para adicionar as bordas, precisamos de 3 comandos.</w:t>
+      </w:r>
+    </w:p>
+    <w:p>
+      <w:r>
+        <w:t>‘border-color’ – Para definir a cor da borda.</w:t>
+      </w:r>
+    </w:p>
+    <w:p>
+      <w:r>
+        <w:t>‘border-style’ – O estilo da borda</w:t>
+      </w:r>
+    </w:p>
+    <w:p>
+      <w:r>
+        <w:t>‘border-width’ – O tamanho da borda.</w:t>
+      </w:r>
+    </w:p>
+    <w:p/>
+    <w:p>
+      <w:pPr>
+        <w:shd w:val="clear" w:color="auto" w:fill="002451"/>
+        <w:spacing w:after="0" w:line="285" w:lineRule="atLeast"/>
+        <w:rPr>
+          <w:rFonts w:ascii="Consolas" w:eastAsia="Times New Roman" w:hAnsi="Consolas" w:cs="Times New Roman"/>
+          <w:color w:val="FFFFFF"/>
+          <w:sz w:val="21"/>
+          <w:szCs w:val="21"/>
+          <w:lang w:eastAsia="pt-BR"/>
+        </w:rPr>
+      </w:pPr>
+      <w:r>
+        <w:rPr>
+          <w:rFonts w:ascii="Consolas" w:eastAsia="Times New Roman" w:hAnsi="Consolas" w:cs="Times New Roman"/>
+          <w:color w:val="EBBBFF"/>
+          <w:sz w:val="21"/>
+          <w:szCs w:val="21"/>
+          <w:lang w:eastAsia="pt-BR"/>
+        </w:rPr>
+        <w:t>h1</w:t>
+      </w:r>
+      <w:r>
+        <w:rPr>
+          <w:rFonts w:ascii="Consolas" w:eastAsia="Times New Roman" w:hAnsi="Consolas" w:cs="Times New Roman"/>
+          <w:color w:val="FFFFFF"/>
+          <w:sz w:val="21"/>
+          <w:szCs w:val="21"/>
+          <w:lang w:eastAsia="pt-BR"/>
+        </w:rPr>
+        <w:t xml:space="preserve">, </w:t>
+      </w:r>
+      <w:r>
+        <w:rPr>
+          <w:rFonts w:ascii="Consolas" w:eastAsia="Times New Roman" w:hAnsi="Consolas" w:cs="Times New Roman"/>
+          <w:color w:val="EBBBFF"/>
+          <w:sz w:val="21"/>
+          <w:szCs w:val="21"/>
+          <w:lang w:eastAsia="pt-BR"/>
+        </w:rPr>
+        <w:t>p</w:t>
+      </w:r>
+      <w:r>
+        <w:rPr>
+          <w:rFonts w:ascii="Consolas" w:eastAsia="Times New Roman" w:hAnsi="Consolas" w:cs="Times New Roman"/>
+          <w:color w:val="FFFFFF"/>
+          <w:sz w:val="21"/>
+          <w:szCs w:val="21"/>
+          <w:lang w:eastAsia="pt-BR"/>
+        </w:rPr>
+        <w:t>{</w:t>
+      </w:r>
+    </w:p>
+    <w:p>
+      <w:pPr>
+        <w:shd w:val="clear" w:color="auto" w:fill="002451"/>
+        <w:spacing w:after="0" w:line="285" w:lineRule="atLeast"/>
+        <w:rPr>
+          <w:rFonts w:ascii="Consolas" w:eastAsia="Times New Roman" w:hAnsi="Consolas" w:cs="Times New Roman"/>
+          <w:color w:val="FFFFFF"/>
+          <w:sz w:val="21"/>
+          <w:szCs w:val="21"/>
+          <w:lang w:eastAsia="pt-BR"/>
+        </w:rPr>
+      </w:pPr>
+      <w:r>
+        <w:rPr>
+          <w:rFonts w:ascii="Consolas" w:eastAsia="Times New Roman" w:hAnsi="Consolas" w:cs="Times New Roman"/>
+          <w:color w:val="FFFFFF"/>
+          <w:sz w:val="21"/>
+          <w:szCs w:val="21"/>
+          <w:lang w:eastAsia="pt-BR"/>
+        </w:rPr>
+        <w:t xml:space="preserve">    </w:t>
+      </w:r>
+      <w:r>
+        <w:rPr>
+          <w:rFonts w:ascii="Consolas" w:eastAsia="Times New Roman" w:hAnsi="Consolas" w:cs="Times New Roman"/>
+          <w:color w:val="FFEEAD"/>
+          <w:sz w:val="21"/>
+          <w:szCs w:val="21"/>
+          <w:lang w:eastAsia="pt-BR"/>
+        </w:rPr>
+        <w:t>border-color</w:t>
+      </w:r>
+      <w:r>
+        <w:rPr>
+          <w:rFonts w:ascii="Consolas" w:eastAsia="Times New Roman" w:hAnsi="Consolas" w:cs="Times New Roman"/>
+          <w:color w:val="FFFFFF"/>
+          <w:sz w:val="21"/>
+          <w:szCs w:val="21"/>
+          <w:lang w:eastAsia="pt-BR"/>
+        </w:rPr>
+        <w:t>:</w:t>
+      </w:r>
+      <w:r>
+        <w:rPr>
+          <w:rFonts w:ascii="Consolas" w:eastAsia="Times New Roman" w:hAnsi="Consolas" w:cs="Times New Roman"/>
+          <w:color w:val="FFC58F"/>
+          <w:sz w:val="21"/>
+          <w:szCs w:val="21"/>
+          <w:lang w:eastAsia="pt-BR"/>
+        </w:rPr>
+        <w:t>aqua</w:t>
+      </w:r>
+      <w:r>
+        <w:rPr>
+          <w:rFonts w:ascii="Consolas" w:eastAsia="Times New Roman" w:hAnsi="Consolas" w:cs="Times New Roman"/>
+          <w:color w:val="FFFFFF"/>
+          <w:sz w:val="21"/>
+          <w:szCs w:val="21"/>
+          <w:lang w:eastAsia="pt-BR"/>
+        </w:rPr>
+        <w:t>;</w:t>
+      </w:r>
+    </w:p>
+    <w:p>
+      <w:pPr>
+        <w:shd w:val="clear" w:color="auto" w:fill="002451"/>
+        <w:spacing w:after="0" w:line="285" w:lineRule="atLeast"/>
+        <w:rPr>
+          <w:rFonts w:ascii="Consolas" w:eastAsia="Times New Roman" w:hAnsi="Consolas" w:cs="Times New Roman"/>
+          <w:color w:val="FFFFFF"/>
+          <w:sz w:val="21"/>
+          <w:szCs w:val="21"/>
+          <w:lang w:eastAsia="pt-BR"/>
+        </w:rPr>
+      </w:pPr>
+      <w:r>
+        <w:rPr>
+          <w:rFonts w:ascii="Consolas" w:eastAsia="Times New Roman" w:hAnsi="Consolas" w:cs="Times New Roman"/>
+          <w:color w:val="FFFFFF"/>
+          <w:sz w:val="21"/>
+          <w:szCs w:val="21"/>
+          <w:lang w:eastAsia="pt-BR"/>
+        </w:rPr>
+        <w:t xml:space="preserve">    </w:t>
+      </w:r>
+      <w:r>
+        <w:rPr>
+          <w:rFonts w:ascii="Consolas" w:eastAsia="Times New Roman" w:hAnsi="Consolas" w:cs="Times New Roman"/>
+          <w:color w:val="FFEEAD"/>
+          <w:sz w:val="21"/>
+          <w:szCs w:val="21"/>
+          <w:lang w:eastAsia="pt-BR"/>
+        </w:rPr>
+        <w:t>border-style</w:t>
+      </w:r>
+      <w:r>
+        <w:rPr>
+          <w:rFonts w:ascii="Consolas" w:eastAsia="Times New Roman" w:hAnsi="Consolas" w:cs="Times New Roman"/>
+          <w:color w:val="FFFFFF"/>
+          <w:sz w:val="21"/>
+          <w:szCs w:val="21"/>
+          <w:lang w:eastAsia="pt-BR"/>
+        </w:rPr>
+        <w:t xml:space="preserve">: </w:t>
+      </w:r>
+      <w:r>
+        <w:rPr>
+          <w:rFonts w:ascii="Consolas" w:eastAsia="Times New Roman" w:hAnsi="Consolas" w:cs="Times New Roman"/>
+          <w:color w:val="FFC58F"/>
+          <w:sz w:val="21"/>
+          <w:szCs w:val="21"/>
+          <w:lang w:eastAsia="pt-BR"/>
+        </w:rPr>
+        <w:t>solid</w:t>
+      </w:r>
+      <w:r>
+        <w:rPr>
+          <w:rFonts w:ascii="Consolas" w:eastAsia="Times New Roman" w:hAnsi="Consolas" w:cs="Times New Roman"/>
+          <w:color w:val="FFFFFF"/>
+          <w:sz w:val="21"/>
+          <w:szCs w:val="21"/>
+          <w:lang w:eastAsia="pt-BR"/>
+        </w:rPr>
+        <w:t>;</w:t>
+      </w:r>
+    </w:p>
+    <w:p>
+      <w:pPr>
+        <w:shd w:val="clear" w:color="auto" w:fill="002451"/>
+        <w:spacing w:after="0" w:line="285" w:lineRule="atLeast"/>
+        <w:rPr>
+          <w:rFonts w:ascii="Consolas" w:eastAsia="Times New Roman" w:hAnsi="Consolas" w:cs="Times New Roman"/>
+          <w:color w:val="FFFFFF"/>
+          <w:sz w:val="21"/>
+          <w:szCs w:val="21"/>
+          <w:lang w:eastAsia="pt-BR"/>
+        </w:rPr>
+      </w:pPr>
+      <w:r>
+        <w:rPr>
+          <w:rFonts w:ascii="Consolas" w:eastAsia="Times New Roman" w:hAnsi="Consolas" w:cs="Times New Roman"/>
+          <w:color w:val="FFFFFF"/>
+          <w:sz w:val="21"/>
+          <w:szCs w:val="21"/>
+          <w:lang w:eastAsia="pt-BR"/>
+        </w:rPr>
+        <w:t xml:space="preserve">    </w:t>
+      </w:r>
+      <w:r>
+        <w:rPr>
+          <w:rFonts w:ascii="Consolas" w:eastAsia="Times New Roman" w:hAnsi="Consolas" w:cs="Times New Roman"/>
+          <w:color w:val="FFEEAD"/>
+          <w:sz w:val="21"/>
+          <w:szCs w:val="21"/>
+          <w:lang w:eastAsia="pt-BR"/>
+        </w:rPr>
+        <w:t>border-width</w:t>
+      </w:r>
+      <w:r>
+        <w:rPr>
+          <w:rFonts w:ascii="Consolas" w:eastAsia="Times New Roman" w:hAnsi="Consolas" w:cs="Times New Roman"/>
+          <w:color w:val="FFFFFF"/>
+          <w:sz w:val="21"/>
+          <w:szCs w:val="21"/>
+          <w:lang w:eastAsia="pt-BR"/>
+        </w:rPr>
+        <w:t xml:space="preserve">: </w:t>
+      </w:r>
+      <w:r>
+        <w:rPr>
+          <w:rFonts w:ascii="Consolas" w:eastAsia="Times New Roman" w:hAnsi="Consolas" w:cs="Times New Roman"/>
+          <w:color w:val="FFC58F"/>
+          <w:sz w:val="21"/>
+          <w:szCs w:val="21"/>
+          <w:lang w:eastAsia="pt-BR"/>
+        </w:rPr>
+        <w:t>1px</w:t>
+      </w:r>
+    </w:p>
+    <w:p>
+      <w:pPr>
+        <w:shd w:val="clear" w:color="auto" w:fill="002451"/>
+        <w:spacing w:after="0" w:line="285" w:lineRule="atLeast"/>
+        <w:rPr>
+          <w:rFonts w:ascii="Consolas" w:eastAsia="Times New Roman" w:hAnsi="Consolas" w:cs="Times New Roman"/>
+          <w:color w:val="FFFFFF"/>
+          <w:sz w:val="21"/>
+          <w:szCs w:val="21"/>
+          <w:lang w:eastAsia="pt-BR"/>
+        </w:rPr>
+      </w:pPr>
+    </w:p>
+    <w:p>
+      <w:pPr>
+        <w:shd w:val="clear" w:color="auto" w:fill="002451"/>
+        <w:spacing w:after="0" w:line="285" w:lineRule="atLeast"/>
+        <w:rPr>
+          <w:rFonts w:ascii="Consolas" w:eastAsia="Times New Roman" w:hAnsi="Consolas" w:cs="Times New Roman"/>
+          <w:color w:val="FFFFFF"/>
+          <w:sz w:val="21"/>
+          <w:szCs w:val="21"/>
+          <w:lang w:eastAsia="pt-BR"/>
+        </w:rPr>
+      </w:pPr>
+      <w:r>
+        <w:rPr>
+          <w:rFonts w:ascii="Consolas" w:eastAsia="Times New Roman" w:hAnsi="Consolas" w:cs="Times New Roman"/>
+          <w:color w:val="FFFFFF"/>
+          <w:sz w:val="21"/>
+          <w:szCs w:val="21"/>
+          <w:lang w:eastAsia="pt-BR"/>
+        </w:rPr>
+        <w:t>}</w:t>
+      </w:r>
+    </w:p>
+    <w:p/>
+    <w:p>
+      <w:pPr>
+        <w:rPr>
+          <w:b/>
+          <w:bCs/>
+        </w:rPr>
+      </w:pPr>
+      <w:r>
+        <w:rPr>
+          <w:b/>
+          <w:bCs/>
+        </w:rPr>
+        <w:t>Espaçamento e margem</w:t>
+      </w:r>
+    </w:p>
+    <w:p>
+      <w:r>
+        <w:rPr>
+          <w:b/>
+          <w:bCs/>
+        </w:rPr>
+        <w:tab/>
+      </w:r>
+      <w:r>
+        <w:t xml:space="preserve">Em css, para podermos utilizar o espaçamento, é utilizado o comando </w:t>
+      </w:r>
+      <w:r>
+        <w:rPr>
+          <w:i/>
+          <w:iCs/>
+        </w:rPr>
+        <w:t>padding</w:t>
+      </w:r>
+      <w:r>
+        <w:t xml:space="preserve">. Podemos definir o </w:t>
+      </w:r>
+      <w:r>
+        <w:rPr>
+          <w:i/>
+          <w:iCs/>
+        </w:rPr>
+        <w:t>padding</w:t>
+      </w:r>
+      <w:r>
+        <w:t xml:space="preserve"> pela esquerda, direita, topo ou baixo, mas, se usarmos somente o comando </w:t>
+      </w:r>
+      <w:r>
+        <w:rPr>
+          <w:i/>
+          <w:iCs/>
+        </w:rPr>
+        <w:t>padding</w:t>
+      </w:r>
+      <w:r>
+        <w:t>, é definido para as 4 direções.</w:t>
+      </w:r>
+    </w:p>
+    <w:p>
+      <w:r>
+        <w:tab/>
+        <w:t>Quando utilizamos o comando e somente um valor de medida, é utilizado nas 4 direções, se usarmos dois valores de medida, o primeiro valor é aplicado no topo e baixo, e o segundo valor é aplicado na esquerda e na direita. Se utilizarmos três valores, o primeiro valor é aplicado no topo, o segundo na direita e na esquerda e o último embaixo. Já se utilizarmos os 4 valores, é feito na direção horaria, o primeiro é topo, o segundo é direita, o terceiro é baixo e o último é esquerda.</w:t>
+      </w:r>
+    </w:p>
+    <w:p>
+      <w:r>
+        <w:tab/>
+        <w:t xml:space="preserve">Já a margem é o comando </w:t>
+      </w:r>
+      <w:r>
+        <w:rPr>
+          <w:i/>
+          <w:iCs/>
+        </w:rPr>
+        <w:t>margin</w:t>
+      </w:r>
+      <w:r>
+        <w:t xml:space="preserve">. Funciona de maneira semelhante a </w:t>
+      </w:r>
+      <w:r>
+        <w:rPr>
+          <w:i/>
+          <w:iCs/>
+        </w:rPr>
+        <w:t>padding</w:t>
+      </w:r>
+      <w:r>
+        <w:t xml:space="preserve">, </w:t>
+      </w:r>
+      <w:r>
+        <w:t xml:space="preserve">mas, tem um comando especial, para verificar a disponibilidade da janela e colocar margens automáticas(Coloquei no exemplo abaixo). </w:t>
+      </w:r>
+    </w:p>
+    <w:p>
+      <w:pPr>
+        <w:shd w:val="clear" w:color="auto" w:fill="002451"/>
+        <w:spacing w:after="0" w:line="285" w:lineRule="atLeast"/>
+        <w:rPr>
+          <w:rFonts w:ascii="Consolas" w:eastAsia="Times New Roman" w:hAnsi="Consolas" w:cs="Times New Roman"/>
+          <w:color w:val="FFFFFF"/>
+          <w:sz w:val="21"/>
+          <w:szCs w:val="21"/>
+          <w:lang w:eastAsia="pt-BR"/>
+        </w:rPr>
+      </w:pPr>
+      <w:r>
+        <w:rPr>
+          <w:rFonts w:ascii="Consolas" w:eastAsia="Times New Roman" w:hAnsi="Consolas" w:cs="Times New Roman"/>
+          <w:color w:val="EBBBFF"/>
+          <w:sz w:val="21"/>
+          <w:szCs w:val="21"/>
+          <w:lang w:eastAsia="pt-BR"/>
+        </w:rPr>
+        <w:t>body</w:t>
+      </w:r>
+      <w:r>
+        <w:rPr>
+          <w:rFonts w:ascii="Consolas" w:eastAsia="Times New Roman" w:hAnsi="Consolas" w:cs="Times New Roman"/>
+          <w:color w:val="FFFFFF"/>
+          <w:sz w:val="21"/>
+          <w:szCs w:val="21"/>
+          <w:lang w:eastAsia="pt-BR"/>
+        </w:rPr>
+        <w:t>{</w:t>
+      </w:r>
+    </w:p>
+    <w:p>
+      <w:pPr>
+        <w:shd w:val="clear" w:color="auto" w:fill="002451"/>
+        <w:spacing w:after="0" w:line="285" w:lineRule="atLeast"/>
+        <w:rPr>
+          <w:rFonts w:ascii="Consolas" w:eastAsia="Times New Roman" w:hAnsi="Consolas" w:cs="Times New Roman"/>
+          <w:color w:val="FFFFFF"/>
+          <w:sz w:val="21"/>
+          <w:szCs w:val="21"/>
+          <w:lang w:eastAsia="pt-BR"/>
+        </w:rPr>
+      </w:pPr>
+      <w:r>
+        <w:rPr>
+          <w:rFonts w:ascii="Consolas" w:eastAsia="Times New Roman" w:hAnsi="Consolas" w:cs="Times New Roman"/>
+          <w:color w:val="FFFFFF"/>
+          <w:sz w:val="21"/>
+          <w:szCs w:val="21"/>
+          <w:lang w:eastAsia="pt-BR"/>
+        </w:rPr>
+        <w:t xml:space="preserve">    </w:t>
+      </w:r>
+      <w:r>
+        <w:rPr>
+          <w:rFonts w:ascii="Consolas" w:eastAsia="Times New Roman" w:hAnsi="Consolas" w:cs="Times New Roman"/>
+          <w:color w:val="FFEEAD"/>
+          <w:sz w:val="21"/>
+          <w:szCs w:val="21"/>
+          <w:lang w:eastAsia="pt-BR"/>
+        </w:rPr>
+        <w:t>padding</w:t>
+      </w:r>
+      <w:r>
+        <w:rPr>
+          <w:rFonts w:ascii="Consolas" w:eastAsia="Times New Roman" w:hAnsi="Consolas" w:cs="Times New Roman"/>
+          <w:color w:val="FFFFFF"/>
+          <w:sz w:val="21"/>
+          <w:szCs w:val="21"/>
+          <w:lang w:eastAsia="pt-BR"/>
+        </w:rPr>
+        <w:t xml:space="preserve">: </w:t>
+      </w:r>
+      <w:r>
+        <w:rPr>
+          <w:rFonts w:ascii="Consolas" w:eastAsia="Times New Roman" w:hAnsi="Consolas" w:cs="Times New Roman"/>
+          <w:color w:val="FFC58F"/>
+          <w:sz w:val="21"/>
+          <w:szCs w:val="21"/>
+          <w:lang w:eastAsia="pt-BR"/>
+        </w:rPr>
+        <w:t>10px</w:t>
+      </w:r>
+      <w:r>
+        <w:rPr>
+          <w:rFonts w:ascii="Consolas" w:eastAsia="Times New Roman" w:hAnsi="Consolas" w:cs="Times New Roman"/>
+          <w:color w:val="FFFFFF"/>
+          <w:sz w:val="21"/>
+          <w:szCs w:val="21"/>
+          <w:lang w:eastAsia="pt-BR"/>
+        </w:rPr>
+        <w:t xml:space="preserve"> </w:t>
+      </w:r>
+      <w:r>
+        <w:rPr>
+          <w:rFonts w:ascii="Consolas" w:eastAsia="Times New Roman" w:hAnsi="Consolas" w:cs="Times New Roman"/>
+          <w:color w:val="FFC58F"/>
+          <w:sz w:val="21"/>
+          <w:szCs w:val="21"/>
+          <w:lang w:eastAsia="pt-BR"/>
+        </w:rPr>
+        <w:t>15px</w:t>
+      </w:r>
+      <w:r>
+        <w:rPr>
+          <w:rFonts w:ascii="Consolas" w:eastAsia="Times New Roman" w:hAnsi="Consolas" w:cs="Times New Roman"/>
+          <w:color w:val="FFFFFF"/>
+          <w:sz w:val="21"/>
+          <w:szCs w:val="21"/>
+          <w:lang w:eastAsia="pt-BR"/>
+        </w:rPr>
+        <w:t xml:space="preserve"> </w:t>
+      </w:r>
+      <w:r>
+        <w:rPr>
+          <w:rFonts w:ascii="Consolas" w:eastAsia="Times New Roman" w:hAnsi="Consolas" w:cs="Times New Roman"/>
+          <w:color w:val="FFC58F"/>
+          <w:sz w:val="21"/>
+          <w:szCs w:val="21"/>
+          <w:lang w:eastAsia="pt-BR"/>
+        </w:rPr>
+        <w:t>20px</w:t>
+      </w:r>
+      <w:r>
+        <w:rPr>
+          <w:rFonts w:ascii="Consolas" w:eastAsia="Times New Roman" w:hAnsi="Consolas" w:cs="Times New Roman"/>
+          <w:color w:val="FFFFFF"/>
+          <w:sz w:val="21"/>
+          <w:szCs w:val="21"/>
+          <w:lang w:eastAsia="pt-BR"/>
+        </w:rPr>
+        <w:t xml:space="preserve"> </w:t>
+      </w:r>
+      <w:r>
+        <w:rPr>
+          <w:rFonts w:ascii="Consolas" w:eastAsia="Times New Roman" w:hAnsi="Consolas" w:cs="Times New Roman"/>
+          <w:color w:val="FFC58F"/>
+          <w:sz w:val="21"/>
+          <w:szCs w:val="21"/>
+          <w:lang w:eastAsia="pt-BR"/>
+        </w:rPr>
+        <w:t>30px</w:t>
+      </w:r>
+      <w:r>
+        <w:rPr>
+          <w:rFonts w:ascii="Consolas" w:eastAsia="Times New Roman" w:hAnsi="Consolas" w:cs="Times New Roman"/>
+          <w:color w:val="FFFFFF"/>
+          <w:sz w:val="21"/>
+          <w:szCs w:val="21"/>
+          <w:lang w:eastAsia="pt-BR"/>
+        </w:rPr>
+        <w:t>;</w:t>
+      </w:r>
+    </w:p>
+    <w:p>
+      <w:pPr>
+        <w:shd w:val="clear" w:color="auto" w:fill="002451"/>
+        <w:spacing w:after="0" w:line="285" w:lineRule="atLeast"/>
+        <w:rPr>
+          <w:rFonts w:ascii="Consolas" w:eastAsia="Times New Roman" w:hAnsi="Consolas" w:cs="Times New Roman"/>
+          <w:color w:val="FFFFFF"/>
+          <w:sz w:val="21"/>
+          <w:szCs w:val="21"/>
+          <w:lang w:eastAsia="pt-BR"/>
+        </w:rPr>
+      </w:pPr>
+      <w:r>
+        <w:rPr>
+          <w:rFonts w:ascii="Consolas" w:eastAsia="Times New Roman" w:hAnsi="Consolas" w:cs="Times New Roman"/>
+          <w:color w:val="FFFFFF"/>
+          <w:sz w:val="21"/>
+          <w:szCs w:val="21"/>
+          <w:lang w:eastAsia="pt-BR"/>
+        </w:rPr>
+        <w:t xml:space="preserve">    </w:t>
+      </w:r>
+      <w:r>
+        <w:rPr>
+          <w:rFonts w:ascii="Consolas" w:eastAsia="Times New Roman" w:hAnsi="Consolas" w:cs="Times New Roman"/>
+          <w:color w:val="FFEEAD"/>
+          <w:sz w:val="21"/>
+          <w:szCs w:val="21"/>
+          <w:lang w:eastAsia="pt-BR"/>
+        </w:rPr>
+        <w:t>margin</w:t>
+      </w:r>
+      <w:r>
+        <w:rPr>
+          <w:rFonts w:ascii="Consolas" w:eastAsia="Times New Roman" w:hAnsi="Consolas" w:cs="Times New Roman"/>
+          <w:color w:val="FFFFFF"/>
+          <w:sz w:val="21"/>
+          <w:szCs w:val="21"/>
+          <w:lang w:eastAsia="pt-BR"/>
+        </w:rPr>
+        <w:t xml:space="preserve">: </w:t>
+      </w:r>
+      <w:r>
+        <w:rPr>
+          <w:rFonts w:ascii="Consolas" w:eastAsia="Times New Roman" w:hAnsi="Consolas" w:cs="Times New Roman"/>
+          <w:color w:val="FFC58F"/>
+          <w:sz w:val="21"/>
+          <w:szCs w:val="21"/>
+          <w:lang w:eastAsia="pt-BR"/>
+        </w:rPr>
+        <w:t>0</w:t>
+      </w:r>
+      <w:r>
+        <w:rPr>
+          <w:rFonts w:ascii="Consolas" w:eastAsia="Times New Roman" w:hAnsi="Consolas" w:cs="Times New Roman"/>
+          <w:color w:val="FFFFFF"/>
+          <w:sz w:val="21"/>
+          <w:szCs w:val="21"/>
+          <w:lang w:eastAsia="pt-BR"/>
+        </w:rPr>
+        <w:t xml:space="preserve"> </w:t>
+      </w:r>
+      <w:r>
+        <w:rPr>
+          <w:rFonts w:ascii="Consolas" w:eastAsia="Times New Roman" w:hAnsi="Consolas" w:cs="Times New Roman"/>
+          <w:color w:val="FFC58F"/>
+          <w:sz w:val="21"/>
+          <w:szCs w:val="21"/>
+          <w:lang w:eastAsia="pt-BR"/>
+        </w:rPr>
+        <w:t>auto</w:t>
+      </w:r>
+      <w:r>
+        <w:rPr>
+          <w:rFonts w:ascii="Consolas" w:eastAsia="Times New Roman" w:hAnsi="Consolas" w:cs="Times New Roman"/>
+          <w:color w:val="FFFFFF"/>
+          <w:sz w:val="21"/>
+          <w:szCs w:val="21"/>
+          <w:lang w:eastAsia="pt-BR"/>
+        </w:rPr>
+        <w:t>;</w:t>
+      </w:r>
+    </w:p>
+    <w:p>
+      <w:pPr>
+        <w:shd w:val="clear" w:color="auto" w:fill="002451"/>
+        <w:spacing w:after="0" w:line="285" w:lineRule="atLeast"/>
+        <w:rPr>
+          <w:rFonts w:ascii="Consolas" w:eastAsia="Times New Roman" w:hAnsi="Consolas" w:cs="Times New Roman"/>
+          <w:color w:val="FFFFFF"/>
+          <w:sz w:val="21"/>
+          <w:szCs w:val="21"/>
+          <w:lang w:eastAsia="pt-BR"/>
+        </w:rPr>
+      </w:pPr>
+      <w:r>
+        <w:rPr>
+          <w:rFonts w:ascii="Consolas" w:eastAsia="Times New Roman" w:hAnsi="Consolas" w:cs="Times New Roman"/>
+          <w:color w:val="FFFFFF"/>
+          <w:sz w:val="21"/>
+          <w:szCs w:val="21"/>
+          <w:lang w:eastAsia="pt-BR"/>
+        </w:rPr>
+        <w:t>}</w:t>
+      </w:r>
+    </w:p>
+    <w:p>
+      <w:pPr>
+        <w:shd w:val="clear" w:color="auto" w:fill="002451"/>
+        <w:spacing w:after="0" w:line="285" w:lineRule="atLeast"/>
+        <w:rPr>
+          <w:rFonts w:ascii="Consolas" w:eastAsia="Times New Roman" w:hAnsi="Consolas" w:cs="Times New Roman"/>
+          <w:color w:val="FFFFFF"/>
+          <w:sz w:val="21"/>
+          <w:szCs w:val="21"/>
+          <w:lang w:eastAsia="pt-BR"/>
+        </w:rPr>
+      </w:pPr>
+    </w:p>
+    <w:p>
+      <w:pPr>
+        <w:rPr>
+          <w:i/>
+          <w:iCs/>
+        </w:rPr>
+      </w:pPr>
+      <w:r>
+        <w:t xml:space="preserve"> </w:t>
+      </w:r>
+    </w:p>
+    <w:p>
+      <w:pPr>
+        <w:rPr>
+          <w:b/>
+          <w:bCs/>
+        </w:rPr>
+      </w:pPr>
+      <w:r>
+        <w:rPr>
+          <w:b/>
+          <w:bCs/>
+        </w:rPr>
+        <w:t xml:space="preserve">Dimensões </w:t>
+      </w:r>
+    </w:p>
+    <w:p>
+      <w:r>
+        <w:t>Podemos definir que cada paragrafo será armazenado em uma área e definir o tamanho e o fundo.</w:t>
+      </w:r>
+    </w:p>
+    <w:p>
+      <w:pPr>
+        <w:shd w:val="clear" w:color="auto" w:fill="002451"/>
+        <w:spacing w:after="0" w:line="285" w:lineRule="atLeast"/>
+        <w:rPr>
+          <w:rFonts w:ascii="Consolas" w:eastAsia="Times New Roman" w:hAnsi="Consolas" w:cs="Times New Roman"/>
+          <w:color w:val="FFFFFF"/>
+          <w:sz w:val="21"/>
+          <w:szCs w:val="21"/>
+          <w:lang w:eastAsia="pt-BR"/>
+        </w:rPr>
+      </w:pPr>
+      <w:r>
+        <w:rPr>
+          <w:rFonts w:ascii="Consolas" w:eastAsia="Times New Roman" w:hAnsi="Consolas" w:cs="Times New Roman"/>
+          <w:color w:val="EBBBFF"/>
+          <w:sz w:val="21"/>
+          <w:szCs w:val="21"/>
+          <w:lang w:eastAsia="pt-BR"/>
+        </w:rPr>
+        <w:t>p</w:t>
+      </w:r>
+      <w:r>
+        <w:rPr>
+          <w:rFonts w:ascii="Consolas" w:eastAsia="Times New Roman" w:hAnsi="Consolas" w:cs="Times New Roman"/>
+          <w:color w:val="FFFFFF"/>
+          <w:sz w:val="21"/>
+          <w:szCs w:val="21"/>
+          <w:lang w:eastAsia="pt-BR"/>
+        </w:rPr>
+        <w:t>{</w:t>
+      </w:r>
+    </w:p>
+    <w:p>
+      <w:pPr>
+        <w:shd w:val="clear" w:color="auto" w:fill="002451"/>
+        <w:spacing w:after="0" w:line="285" w:lineRule="atLeast"/>
+        <w:rPr>
+          <w:rFonts w:ascii="Consolas" w:eastAsia="Times New Roman" w:hAnsi="Consolas" w:cs="Times New Roman"/>
+          <w:color w:val="FFFFFF"/>
+          <w:sz w:val="21"/>
+          <w:szCs w:val="21"/>
+          <w:lang w:eastAsia="pt-BR"/>
+        </w:rPr>
+      </w:pPr>
+      <w:r>
+        <w:rPr>
+          <w:rFonts w:ascii="Consolas" w:eastAsia="Times New Roman" w:hAnsi="Consolas" w:cs="Times New Roman"/>
+          <w:color w:val="FFFFFF"/>
+          <w:sz w:val="21"/>
+          <w:szCs w:val="21"/>
+          <w:lang w:eastAsia="pt-BR"/>
+        </w:rPr>
+        <w:t xml:space="preserve">    </w:t>
+      </w:r>
+      <w:r>
+        <w:rPr>
+          <w:rFonts w:ascii="Consolas" w:eastAsia="Times New Roman" w:hAnsi="Consolas" w:cs="Times New Roman"/>
+          <w:color w:val="FFEEAD"/>
+          <w:sz w:val="21"/>
+          <w:szCs w:val="21"/>
+          <w:lang w:eastAsia="pt-BR"/>
+        </w:rPr>
+        <w:t>background-color</w:t>
+      </w:r>
+      <w:r>
+        <w:rPr>
+          <w:rFonts w:ascii="Consolas" w:eastAsia="Times New Roman" w:hAnsi="Consolas" w:cs="Times New Roman"/>
+          <w:color w:val="FFFFFF"/>
+          <w:sz w:val="21"/>
+          <w:szCs w:val="21"/>
+          <w:lang w:eastAsia="pt-BR"/>
+        </w:rPr>
+        <w:t xml:space="preserve">: </w:t>
+      </w:r>
+      <w:r>
+        <w:rPr>
+          <w:rFonts w:ascii="Consolas" w:eastAsia="Times New Roman" w:hAnsi="Consolas" w:cs="Times New Roman"/>
+          <w:color w:val="FFC58F"/>
+          <w:sz w:val="21"/>
+          <w:szCs w:val="21"/>
+          <w:lang w:eastAsia="pt-BR"/>
+        </w:rPr>
+        <w:t>antiquewhite</w:t>
+      </w:r>
+      <w:r>
+        <w:rPr>
+          <w:rFonts w:ascii="Consolas" w:eastAsia="Times New Roman" w:hAnsi="Consolas" w:cs="Times New Roman"/>
+          <w:color w:val="FFFFFF"/>
+          <w:sz w:val="21"/>
+          <w:szCs w:val="21"/>
+          <w:lang w:eastAsia="pt-BR"/>
+        </w:rPr>
+        <w:t>;</w:t>
+      </w:r>
+    </w:p>
+    <w:p>
+      <w:pPr>
+        <w:shd w:val="clear" w:color="auto" w:fill="002451"/>
+        <w:spacing w:after="0" w:line="285" w:lineRule="atLeast"/>
+        <w:rPr>
+          <w:rFonts w:ascii="Consolas" w:eastAsia="Times New Roman" w:hAnsi="Consolas" w:cs="Times New Roman"/>
+          <w:color w:val="FFFFFF"/>
+          <w:sz w:val="21"/>
+          <w:szCs w:val="21"/>
+          <w:lang w:eastAsia="pt-BR"/>
+        </w:rPr>
+      </w:pPr>
+      <w:r>
+        <w:rPr>
+          <w:rFonts w:ascii="Consolas" w:eastAsia="Times New Roman" w:hAnsi="Consolas" w:cs="Times New Roman"/>
+          <w:color w:val="FFFFFF"/>
+          <w:sz w:val="21"/>
+          <w:szCs w:val="21"/>
+          <w:lang w:eastAsia="pt-BR"/>
+        </w:rPr>
+        <w:t xml:space="preserve">    </w:t>
+      </w:r>
+      <w:r>
+        <w:rPr>
+          <w:rFonts w:ascii="Consolas" w:eastAsia="Times New Roman" w:hAnsi="Consolas" w:cs="Times New Roman"/>
+          <w:color w:val="FFEEAD"/>
+          <w:sz w:val="21"/>
+          <w:szCs w:val="21"/>
+          <w:lang w:eastAsia="pt-BR"/>
+        </w:rPr>
+        <w:t>height</w:t>
+      </w:r>
+      <w:r>
+        <w:rPr>
+          <w:rFonts w:ascii="Consolas" w:eastAsia="Times New Roman" w:hAnsi="Consolas" w:cs="Times New Roman"/>
+          <w:color w:val="FFFFFF"/>
+          <w:sz w:val="21"/>
+          <w:szCs w:val="21"/>
+          <w:lang w:eastAsia="pt-BR"/>
+        </w:rPr>
+        <w:t xml:space="preserve">: </w:t>
+      </w:r>
+      <w:r>
+        <w:rPr>
+          <w:rFonts w:ascii="Consolas" w:eastAsia="Times New Roman" w:hAnsi="Consolas" w:cs="Times New Roman"/>
+          <w:color w:val="FFC58F"/>
+          <w:sz w:val="21"/>
+          <w:szCs w:val="21"/>
+          <w:lang w:eastAsia="pt-BR"/>
+        </w:rPr>
+        <w:t>300px</w:t>
+      </w:r>
+      <w:r>
+        <w:rPr>
+          <w:rFonts w:ascii="Consolas" w:eastAsia="Times New Roman" w:hAnsi="Consolas" w:cs="Times New Roman"/>
+          <w:color w:val="FFFFFF"/>
+          <w:sz w:val="21"/>
+          <w:szCs w:val="21"/>
+          <w:lang w:eastAsia="pt-BR"/>
+        </w:rPr>
+        <w:t>;</w:t>
+      </w:r>
+    </w:p>
+    <w:p>
+      <w:pPr>
+        <w:shd w:val="clear" w:color="auto" w:fill="002451"/>
+        <w:spacing w:after="0" w:line="285" w:lineRule="atLeast"/>
+        <w:rPr>
+          <w:rFonts w:ascii="Consolas" w:eastAsia="Times New Roman" w:hAnsi="Consolas" w:cs="Times New Roman"/>
+          <w:color w:val="FFFFFF"/>
+          <w:sz w:val="21"/>
+          <w:szCs w:val="21"/>
+          <w:lang w:eastAsia="pt-BR"/>
+        </w:rPr>
+      </w:pPr>
+      <w:r>
+        <w:rPr>
+          <w:rFonts w:ascii="Consolas" w:eastAsia="Times New Roman" w:hAnsi="Consolas" w:cs="Times New Roman"/>
+          <w:color w:val="FFFFFF"/>
+          <w:sz w:val="21"/>
+          <w:szCs w:val="21"/>
+          <w:lang w:eastAsia="pt-BR"/>
+        </w:rPr>
+        <w:t xml:space="preserve">    </w:t>
+      </w:r>
+      <w:r>
+        <w:rPr>
+          <w:rFonts w:ascii="Consolas" w:eastAsia="Times New Roman" w:hAnsi="Consolas" w:cs="Times New Roman"/>
+          <w:color w:val="FFEEAD"/>
+          <w:sz w:val="21"/>
+          <w:szCs w:val="21"/>
+          <w:lang w:eastAsia="pt-BR"/>
+        </w:rPr>
+        <w:t>width</w:t>
+      </w:r>
+      <w:r>
+        <w:rPr>
+          <w:rFonts w:ascii="Consolas" w:eastAsia="Times New Roman" w:hAnsi="Consolas" w:cs="Times New Roman"/>
+          <w:color w:val="FFFFFF"/>
+          <w:sz w:val="21"/>
+          <w:szCs w:val="21"/>
+          <w:lang w:eastAsia="pt-BR"/>
+        </w:rPr>
+        <w:t xml:space="preserve">: </w:t>
+      </w:r>
+      <w:r>
+        <w:rPr>
+          <w:rFonts w:ascii="Consolas" w:eastAsia="Times New Roman" w:hAnsi="Consolas" w:cs="Times New Roman"/>
+          <w:color w:val="FFC58F"/>
+          <w:sz w:val="21"/>
+          <w:szCs w:val="21"/>
+          <w:lang w:eastAsia="pt-BR"/>
+        </w:rPr>
+        <w:t>300px</w:t>
+      </w:r>
+      <w:r>
+        <w:rPr>
+          <w:rFonts w:ascii="Consolas" w:eastAsia="Times New Roman" w:hAnsi="Consolas" w:cs="Times New Roman"/>
+          <w:color w:val="FFFFFF"/>
+          <w:sz w:val="21"/>
+          <w:szCs w:val="21"/>
+          <w:lang w:eastAsia="pt-BR"/>
+        </w:rPr>
+        <w:t>;</w:t>
+      </w:r>
+    </w:p>
+    <w:p>
+      <w:pPr>
+        <w:shd w:val="clear" w:color="auto" w:fill="002451"/>
+        <w:spacing w:after="0" w:line="285" w:lineRule="atLeast"/>
+        <w:rPr>
+          <w:rFonts w:ascii="Consolas" w:eastAsia="Times New Roman" w:hAnsi="Consolas" w:cs="Times New Roman"/>
+          <w:color w:val="FFFFFF"/>
+          <w:sz w:val="21"/>
+          <w:szCs w:val="21"/>
+          <w:lang w:eastAsia="pt-BR"/>
+        </w:rPr>
+      </w:pPr>
+      <w:r>
+        <w:rPr>
+          <w:rFonts w:ascii="Consolas" w:eastAsia="Times New Roman" w:hAnsi="Consolas" w:cs="Times New Roman"/>
+          <w:color w:val="FFFFFF"/>
+          <w:sz w:val="21"/>
+          <w:szCs w:val="21"/>
+          <w:lang w:eastAsia="pt-BR"/>
+        </w:rPr>
+        <w:t>}</w:t>
+      </w:r>
+    </w:p>
+    <w:p>
+      <w:r>
+        <w:lastRenderedPageBreak/>
+        <w:t>Cada parágrafo ficará em um quadrado antiquewhite.</w:t>
+      </w:r>
     </w:p>
     <w:sectPr>
       <w:pgSz w:w="11906" w:h="16838"/>
